--- a/MC.docx
+++ b/MC.docx
@@ -423,6 +423,75 @@
         </w:rPr>
         <w:t>GitHub</w:t>
       </w:r>
+      <w:r>
+        <w:rPr>
+          <w:sz w:val="24"/>
+          <w:szCs w:val="24"/>
+        </w:rPr>
+        <w:t xml:space="preserve"> by other user then we push the origin first and then merge files </w:t>
+      </w:r>
+    </w:p>
+    <w:p>
+      <w:pPr>
+        <w:jc w:val="center"/>
+        <w:rPr>
+          <w:sz w:val="32"/>
+          <w:szCs w:val="32"/>
+        </w:rPr>
+      </w:pPr>
+      <w:r>
+        <w:rPr>
+          <w:sz w:val="32"/>
+          <w:szCs w:val="32"/>
+        </w:rPr>
+        <w:t>Lecture no.</w:t>
+      </w:r>
+      <w:r>
+        <w:rPr>
+          <w:sz w:val="32"/>
+          <w:szCs w:val="32"/>
+        </w:rPr>
+        <w:t xml:space="preserve"> 03</w:t>
+      </w:r>
+    </w:p>
+    <w:p>
+      <w:pPr>
+        <w:rPr>
+          <w:sz w:val="24"/>
+          <w:szCs w:val="24"/>
+        </w:rPr>
+      </w:pPr>
+      <w:r>
+        <w:rPr>
+          <w:sz w:val="24"/>
+          <w:szCs w:val="24"/>
+        </w:rPr>
+        <w:t>In today’s lecture first of all Sir has recalled all the precious learning about Git and GitHub.</w:t>
+      </w:r>
+      <w:r>
+        <w:t xml:space="preserve"> </w:t>
+      </w:r>
+      <w:r>
+        <w:rPr>
+          <w:sz w:val="24"/>
+          <w:szCs w:val="24"/>
+        </w:rPr>
+        <w:t xml:space="preserve">Then Sir, </w:t>
+      </w:r>
+      <w:r>
+        <w:rPr>
+          <w:sz w:val="24"/>
+          <w:szCs w:val="24"/>
+        </w:rPr>
+        <w:t>told us about merge conflict issue</w:t>
+      </w:r>
+      <w:r>
+        <w:rPr>
+          <w:sz w:val="24"/>
+          <w:szCs w:val="24"/>
+        </w:rPr>
+        <w:t>, Branches</w:t>
+      </w:r>
       <w:bookmarkStart w:id="0" w:name="_GoBack"/>
       <w:bookmarkEnd w:id="0"/>
       <w:r>
@@ -430,7 +499,58 @@
           <w:sz w:val="24"/>
           <w:szCs w:val="24"/>
         </w:rPr>
-        <w:t xml:space="preserve"> by other user then we push the origin first and then merge files </w:t>
+        <w:t xml:space="preserve"> and Git log. Merge conflict issue is that which occur when </w:t>
+      </w:r>
+      <w:r>
+        <w:rPr>
+          <w:sz w:val="24"/>
+          <w:szCs w:val="24"/>
+        </w:rPr>
+        <w:t>different people made different changes to same file</w:t>
+      </w:r>
+      <w:r>
+        <w:rPr>
+          <w:sz w:val="24"/>
+          <w:szCs w:val="24"/>
+        </w:rPr>
+        <w:t>.</w:t>
+      </w:r>
+      <w:r>
+        <w:rPr>
+          <w:rFonts w:cstheme="minorHAnsi"/>
+          <w:b/>
+          <w:bCs/>
+          <w:color w:val="202124"/>
+          <w:sz w:val="28"/>
+          <w:szCs w:val="28"/>
+          <w:shd w:val="clear" w:color="auto" w:fill="FFFFFF"/>
+        </w:rPr>
+        <w:t xml:space="preserve"> </w:t>
+      </w:r>
+      <w:r>
+        <w:rPr>
+          <w:rFonts w:cstheme="minorHAnsi"/>
+          <w:bCs/>
+          <w:color w:val="202124"/>
+          <w:sz w:val="24"/>
+          <w:szCs w:val="24"/>
+          <w:shd w:val="clear" w:color="auto" w:fill="FFFFFF"/>
+        </w:rPr>
+        <w:t>Git log</w:t>
+      </w:r>
+      <w:r>
+        <w:rPr>
+          <w:sz w:val="24"/>
+          <w:szCs w:val="24"/>
+        </w:rPr>
+        <w:t> is a utility tool to review and read a history of everything that happens to a repository</w:t>
+      </w:r>
+      <w:r>
+        <w:rPr>
+          <w:sz w:val="24"/>
+          <w:szCs w:val="24"/>
+        </w:rPr>
+        <w:t>.</w:t>
       </w:r>
     </w:p>
     <w:p>
@@ -2686,7 +2806,6 @@
   <w:style w:type="character" w:default="1" w:styleId="DefaultParagraphFont">
     <w:name w:val="Default Paragraph Font"/>
     <w:uiPriority w:val="1"/>
-    <w:semiHidden/>
     <w:unhideWhenUsed/>
   </w:style>
   <w:style w:type="table" w:default="1" w:styleId="TableNormal">

--- a/MC.docx
+++ b/MC.docx
@@ -11,6 +11,7 @@
           <w:szCs w:val="36"/>
         </w:rPr>
       </w:pPr>
+      <w:bookmarkStart w:id="0" w:name="_GoBack"/>
       <w:r>
         <w:rPr>
           <w:b/>
@@ -456,6 +457,7 @@
     </w:p>
     <w:p>
       <w:pPr>
+        <w:jc w:val="both"/>
         <w:rPr>
           <w:sz w:val="24"/>
           <w:szCs w:val="24"/>
@@ -492,8 +494,6 @@
         </w:rPr>
         <w:t>, Branches</w:t>
       </w:r>
-      <w:bookmarkStart w:id="0" w:name="_GoBack"/>
-      <w:bookmarkEnd w:id="0"/>
       <w:r>
         <w:rPr>
           <w:sz w:val="24"/>
@@ -552,6 +552,20 @@
         </w:rPr>
         <w:t>.</w:t>
       </w:r>
+      <w:r>
+        <w:rPr>
+          <w:sz w:val="24"/>
+          <w:szCs w:val="24"/>
+        </w:rPr>
+        <w:t xml:space="preserve"> </w:t>
+      </w:r>
+      <w:r>
+        <w:rPr>
+          <w:sz w:val="24"/>
+          <w:szCs w:val="24"/>
+        </w:rPr>
+        <w:t>GIT BRANCH command lets you create, list, rename, and delete branches. It doesn't let you switch between branches or put a forked history back together again.</w:t>
+      </w:r>
     </w:p>
     <w:p>
       <w:pPr>
@@ -622,6 +636,7 @@
           <w:sz w:val="24"/>
           <w:szCs w:val="24"/>
         </w:rPr>
+        <w:lastRenderedPageBreak/>
         <w:t>Search</w:t>
       </w:r>
       <w:r>
@@ -660,7 +675,6 @@
           <w:sz w:val="28"/>
           <w:szCs w:val="28"/>
         </w:rPr>
-        <w:lastRenderedPageBreak/>
         <w:drawing>
           <wp:inline distT="0" distB="0" distL="0" distR="0">
             <wp:extent cx="5943600" cy="2975610"/>
@@ -1519,6 +1533,312 @@
         <w:t>After some processing Android Studios main activity appears.</w:t>
       </w:r>
     </w:p>
+    <w:p>
+      <w:pPr>
+        <w:rPr>
+          <w:sz w:val="24"/>
+          <w:szCs w:val="24"/>
+        </w:rPr>
+      </w:pPr>
+      <w:r>
+        <w:rPr>
+          <w:noProof/>
+          <w:sz w:val="24"/>
+          <w:szCs w:val="24"/>
+        </w:rPr>
+        <w:drawing>
+          <wp:inline distT="0" distB="0" distL="0" distR="0">
+            <wp:extent cx="5943600" cy="3341370"/>
+            <wp:effectExtent l="0" t="0" r="0" b="0"/>
+            <wp:docPr id="1" name="Picture 1"/>
+            <wp:cNvGraphicFramePr>
+              <a:graphicFrameLocks xmlns:a="http://schemas.openxmlformats.org/drawingml/2006/main" noChangeAspect="1"/>
+            </wp:cNvGraphicFramePr>
+            <a:graphic xmlns:a="http://schemas.openxmlformats.org/drawingml/2006/main">
+              <a:graphicData uri="http://schemas.openxmlformats.org/drawingml/2006/picture">
+                <pic:pic xmlns:pic="http://schemas.openxmlformats.org/drawingml/2006/picture">
+                  <pic:nvPicPr>
+                    <pic:cNvPr id="1" name="3.PNG"/>
+                    <pic:cNvPicPr/>
+                  </pic:nvPicPr>
+                  <pic:blipFill>
+                    <a:blip r:embed="rId10" cstate="print">
+                      <a:extLst>
+                        <a:ext uri="{28A0092B-C50C-407E-A947-70E740481C1C}">
+                          <a14:useLocalDpi xmlns:a14="http://schemas.microsoft.com/office/drawing/2010/main" val="0"/>
+                        </a:ext>
+                      </a:extLst>
+                    </a:blip>
+                    <a:stretch>
+                      <a:fillRect/>
+                    </a:stretch>
+                  </pic:blipFill>
+                  <pic:spPr>
+                    <a:xfrm>
+                      <a:off x="0" y="0"/>
+                      <a:ext cx="5943600" cy="3341370"/>
+                    </a:xfrm>
+                    <a:prstGeom prst="rect">
+                      <a:avLst/>
+                    </a:prstGeom>
+                  </pic:spPr>
+                </pic:pic>
+              </a:graphicData>
+            </a:graphic>
+          </wp:inline>
+        </w:drawing>
+      </w:r>
+    </w:p>
+    <w:p>
+      <w:pPr>
+        <w:rPr>
+          <w:sz w:val="24"/>
+          <w:szCs w:val="24"/>
+        </w:rPr>
+      </w:pPr>
+      <w:r>
+        <w:rPr>
+          <w:sz w:val="24"/>
+          <w:szCs w:val="24"/>
+        </w:rPr>
+        <w:t>Little intro to files of the project:</w:t>
+      </w:r>
+    </w:p>
+    <w:p>
+      <w:pPr>
+        <w:rPr>
+          <w:sz w:val="24"/>
+          <w:szCs w:val="24"/>
+        </w:rPr>
+      </w:pPr>
+      <w:r>
+        <w:rPr>
+          <w:sz w:val="24"/>
+          <w:szCs w:val="24"/>
+        </w:rPr>
+        <w:tab/>
+      </w:r>
+      <w:proofErr w:type="gramStart"/>
+      <w:r>
+        <w:rPr>
+          <w:sz w:val="24"/>
+          <w:szCs w:val="24"/>
+        </w:rPr>
+        <w:t>app</w:t>
+      </w:r>
+      <w:proofErr w:type="gramEnd"/>
+      <w:r>
+        <w:rPr>
+          <w:sz w:val="24"/>
+          <w:szCs w:val="24"/>
+        </w:rPr>
+        <w:t xml:space="preserve"> &gt; java &gt; </w:t>
+      </w:r>
+      <w:proofErr w:type="spellStart"/>
+      <w:r>
+        <w:rPr>
+          <w:sz w:val="24"/>
+          <w:szCs w:val="24"/>
+        </w:rPr>
+        <w:t>com.example.myfirstapp</w:t>
+      </w:r>
+      <w:proofErr w:type="spellEnd"/>
+      <w:r>
+        <w:rPr>
+          <w:sz w:val="24"/>
+          <w:szCs w:val="24"/>
+        </w:rPr>
+        <w:t xml:space="preserve"> &gt; </w:t>
+      </w:r>
+      <w:proofErr w:type="spellStart"/>
+      <w:r>
+        <w:rPr>
+          <w:sz w:val="24"/>
+          <w:szCs w:val="24"/>
+        </w:rPr>
+        <w:t>MainActivity</w:t>
+      </w:r>
+      <w:proofErr w:type="spellEnd"/>
+    </w:p>
+    <w:p>
+      <w:pPr>
+        <w:rPr>
+          <w:sz w:val="24"/>
+          <w:szCs w:val="24"/>
+        </w:rPr>
+      </w:pPr>
+      <w:r>
+        <w:rPr>
+          <w:sz w:val="24"/>
+          <w:szCs w:val="24"/>
+        </w:rPr>
+        <w:t xml:space="preserve">This is the </w:t>
+      </w:r>
+      <w:proofErr w:type="spellStart"/>
+      <w:r>
+        <w:rPr>
+          <w:sz w:val="24"/>
+          <w:szCs w:val="24"/>
+        </w:rPr>
+        <w:t>M</w:t>
+      </w:r>
+      <w:r>
+        <w:rPr>
+          <w:sz w:val="24"/>
+          <w:szCs w:val="24"/>
+        </w:rPr>
+        <w:t>ain</w:t>
+      </w:r>
+      <w:r>
+        <w:rPr>
+          <w:sz w:val="24"/>
+          <w:szCs w:val="24"/>
+        </w:rPr>
+        <w:t>Activity</w:t>
+      </w:r>
+      <w:proofErr w:type="spellEnd"/>
+      <w:r>
+        <w:rPr>
+          <w:sz w:val="24"/>
+          <w:szCs w:val="24"/>
+        </w:rPr>
+        <w:t>. It's an entry point for every project</w:t>
+      </w:r>
+      <w:r>
+        <w:rPr>
+          <w:sz w:val="24"/>
+          <w:szCs w:val="24"/>
+        </w:rPr>
+        <w:t xml:space="preserve"> </w:t>
+      </w:r>
+      <w:r>
+        <w:rPr>
+          <w:sz w:val="24"/>
+          <w:szCs w:val="24"/>
+        </w:rPr>
+        <w:t xml:space="preserve">in Android Studio for each </w:t>
+      </w:r>
+      <w:r>
+        <w:rPr>
+          <w:sz w:val="24"/>
+          <w:szCs w:val="24"/>
+        </w:rPr>
+        <w:t>app. When</w:t>
+      </w:r>
+      <w:r>
+        <w:rPr>
+          <w:sz w:val="24"/>
+          <w:szCs w:val="24"/>
+        </w:rPr>
+        <w:t xml:space="preserve"> we build o</w:t>
+      </w:r>
+      <w:r>
+        <w:rPr>
+          <w:sz w:val="24"/>
+          <w:szCs w:val="24"/>
+        </w:rPr>
+        <w:t>ur app, the system launches an instance of th</w:t>
+      </w:r>
+      <w:r>
+        <w:rPr>
+          <w:sz w:val="24"/>
+          <w:szCs w:val="24"/>
+        </w:rPr>
+        <w:t>is Activity</w:t>
+      </w:r>
+      <w:r>
+        <w:rPr>
+          <w:sz w:val="24"/>
+          <w:szCs w:val="24"/>
+        </w:rPr>
+        <w:t>.</w:t>
+      </w:r>
+    </w:p>
+    <w:p>
+      <w:pPr>
+        <w:ind w:firstLine="720"/>
+        <w:rPr>
+          <w:sz w:val="24"/>
+          <w:szCs w:val="24"/>
+        </w:rPr>
+      </w:pPr>
+      <w:proofErr w:type="gramStart"/>
+      <w:r>
+        <w:rPr>
+          <w:sz w:val="24"/>
+          <w:szCs w:val="24"/>
+        </w:rPr>
+        <w:t>app</w:t>
+      </w:r>
+      <w:proofErr w:type="gramEnd"/>
+      <w:r>
+        <w:rPr>
+          <w:sz w:val="24"/>
+          <w:szCs w:val="24"/>
+        </w:rPr>
+        <w:t xml:space="preserve"> &gt; res &gt; layout &gt; activity_main.xml</w:t>
+      </w:r>
+    </w:p>
+    <w:p>
+      <w:pPr>
+        <w:rPr>
+          <w:sz w:val="24"/>
+          <w:szCs w:val="24"/>
+        </w:rPr>
+      </w:pPr>
+      <w:r>
+        <w:rPr>
+          <w:sz w:val="24"/>
+          <w:szCs w:val="24"/>
+        </w:rPr>
+        <w:t>This XML file defines the layout for the activity's user interface (UI).</w:t>
+      </w:r>
+      <w:r>
+        <w:rPr>
+          <w:sz w:val="24"/>
+          <w:szCs w:val="24"/>
+        </w:rPr>
+        <w:t>By default</w:t>
+      </w:r>
+      <w:r>
+        <w:rPr>
+          <w:sz w:val="24"/>
+          <w:szCs w:val="24"/>
+        </w:rPr>
+        <w:t xml:space="preserve"> </w:t>
+      </w:r>
+      <w:r>
+        <w:rPr>
+          <w:sz w:val="24"/>
+          <w:szCs w:val="24"/>
+        </w:rPr>
+        <w:t>i</w:t>
+      </w:r>
+      <w:r>
+        <w:rPr>
+          <w:sz w:val="24"/>
+          <w:szCs w:val="24"/>
+        </w:rPr>
+        <w:t xml:space="preserve">t contains a </w:t>
+      </w:r>
+      <w:proofErr w:type="spellStart"/>
+      <w:r>
+        <w:rPr>
+          <w:sz w:val="24"/>
+          <w:szCs w:val="24"/>
+        </w:rPr>
+        <w:t>TextView</w:t>
+      </w:r>
+      <w:proofErr w:type="spellEnd"/>
+      <w:r>
+        <w:rPr>
+          <w:sz w:val="24"/>
+          <w:szCs w:val="24"/>
+        </w:rPr>
+        <w:t xml:space="preserve"> element with the text "Hello, World!"</w:t>
+      </w:r>
+      <w:bookmarkEnd w:id="0"/>
+    </w:p>
     <w:sectPr>
       <w:pgSz w:w="12240" w:h="15840"/>
       <w:pgMar w:top="1440" w:right="1440" w:bottom="1440" w:left="1440" w:header="720" w:footer="720" w:gutter="0"/>
@@ -2375,6 +2695,119 @@
       <w:lvlJc w:val="left"/>
       <w:pPr>
         <w:ind w:left="6588" w:hanging="360"/>
+      </w:pPr>
+      <w:rPr>
+        <w:rFonts w:ascii="Wingdings" w:hAnsi="Wingdings" w:hint="default"/>
+      </w:rPr>
+    </w:lvl>
+  </w:abstractNum>
+  <w:abstractNum w:abstractNumId="8" w15:restartNumberingAfterBreak="0">
+    <w:nsid w:val="7BB76AA5"/>
+    <w:multiLevelType w:val="hybridMultilevel"/>
+    <w:tmpl w:val="1E120EF2"/>
+    <w:lvl w:ilvl="0" w:tplc="04090001">
+      <w:start w:val="1"/>
+      <w:numFmt w:val="bullet"/>
+      <w:lvlText w:val=""/>
+      <w:lvlJc w:val="left"/>
+      <w:pPr>
+        <w:ind w:left="720" w:hanging="360"/>
+      </w:pPr>
+      <w:rPr>
+        <w:rFonts w:ascii="Symbol" w:hAnsi="Symbol" w:hint="default"/>
+      </w:rPr>
+    </w:lvl>
+    <w:lvl w:ilvl="1" w:tplc="04090003" w:tentative="1">
+      <w:start w:val="1"/>
+      <w:numFmt w:val="bullet"/>
+      <w:lvlText w:val="o"/>
+      <w:lvlJc w:val="left"/>
+      <w:pPr>
+        <w:ind w:left="1440" w:hanging="360"/>
+      </w:pPr>
+      <w:rPr>
+        <w:rFonts w:ascii="Courier New" w:hAnsi="Courier New" w:cs="Courier New" w:hint="default"/>
+      </w:rPr>
+    </w:lvl>
+    <w:lvl w:ilvl="2" w:tplc="04090005" w:tentative="1">
+      <w:start w:val="1"/>
+      <w:numFmt w:val="bullet"/>
+      <w:lvlText w:val=""/>
+      <w:lvlJc w:val="left"/>
+      <w:pPr>
+        <w:ind w:left="2160" w:hanging="360"/>
+      </w:pPr>
+      <w:rPr>
+        <w:rFonts w:ascii="Wingdings" w:hAnsi="Wingdings" w:hint="default"/>
+      </w:rPr>
+    </w:lvl>
+    <w:lvl w:ilvl="3" w:tplc="04090001" w:tentative="1">
+      <w:start w:val="1"/>
+      <w:numFmt w:val="bullet"/>
+      <w:lvlText w:val=""/>
+      <w:lvlJc w:val="left"/>
+      <w:pPr>
+        <w:ind w:left="2880" w:hanging="360"/>
+      </w:pPr>
+      <w:rPr>
+        <w:rFonts w:ascii="Symbol" w:hAnsi="Symbol" w:hint="default"/>
+      </w:rPr>
+    </w:lvl>
+    <w:lvl w:ilvl="4" w:tplc="04090003" w:tentative="1">
+      <w:start w:val="1"/>
+      <w:numFmt w:val="bullet"/>
+      <w:lvlText w:val="o"/>
+      <w:lvlJc w:val="left"/>
+      <w:pPr>
+        <w:ind w:left="3600" w:hanging="360"/>
+      </w:pPr>
+      <w:rPr>
+        <w:rFonts w:ascii="Courier New" w:hAnsi="Courier New" w:cs="Courier New" w:hint="default"/>
+      </w:rPr>
+    </w:lvl>
+    <w:lvl w:ilvl="5" w:tplc="04090005" w:tentative="1">
+      <w:start w:val="1"/>
+      <w:numFmt w:val="bullet"/>
+      <w:lvlText w:val=""/>
+      <w:lvlJc w:val="left"/>
+      <w:pPr>
+        <w:ind w:left="4320" w:hanging="360"/>
+      </w:pPr>
+      <w:rPr>
+        <w:rFonts w:ascii="Wingdings" w:hAnsi="Wingdings" w:hint="default"/>
+      </w:rPr>
+    </w:lvl>
+    <w:lvl w:ilvl="6" w:tplc="04090001" w:tentative="1">
+      <w:start w:val="1"/>
+      <w:numFmt w:val="bullet"/>
+      <w:lvlText w:val=""/>
+      <w:lvlJc w:val="left"/>
+      <w:pPr>
+        <w:ind w:left="5040" w:hanging="360"/>
+      </w:pPr>
+      <w:rPr>
+        <w:rFonts w:ascii="Symbol" w:hAnsi="Symbol" w:hint="default"/>
+      </w:rPr>
+    </w:lvl>
+    <w:lvl w:ilvl="7" w:tplc="04090003" w:tentative="1">
+      <w:start w:val="1"/>
+      <w:numFmt w:val="bullet"/>
+      <w:lvlText w:val="o"/>
+      <w:lvlJc w:val="left"/>
+      <w:pPr>
+        <w:ind w:left="5760" w:hanging="360"/>
+      </w:pPr>
+      <w:rPr>
+        <w:rFonts w:ascii="Courier New" w:hAnsi="Courier New" w:cs="Courier New" w:hint="default"/>
+      </w:rPr>
+    </w:lvl>
+    <w:lvl w:ilvl="8" w:tplc="04090005" w:tentative="1">
+      <w:start w:val="1"/>
+      <w:numFmt w:val="bullet"/>
+      <w:lvlText w:val=""/>
+      <w:lvlJc w:val="left"/>
+      <w:pPr>
+        <w:ind w:left="6480" w:hanging="360"/>
       </w:pPr>
       <w:rPr>
         <w:rFonts w:ascii="Wingdings" w:hAnsi="Wingdings" w:hint="default"/>
@@ -2404,6 +2837,9 @@
   </w:num>
   <w:num w:numId="8">
     <w:abstractNumId w:val="2"/>
+  </w:num>
+  <w:num w:numId="9">
+    <w:abstractNumId w:val="8"/>
   </w:num>
 </w:numbering>
 </file>

--- a/MC.docx
+++ b/MC.docx
@@ -11,7 +11,6 @@
           <w:szCs w:val="36"/>
         </w:rPr>
       </w:pPr>
-      <w:bookmarkStart w:id="0" w:name="_GoBack"/>
       <w:r>
         <w:rPr>
           <w:b/>
@@ -1618,31 +1617,327 @@
         </w:rPr>
         <w:tab/>
       </w:r>
-      <w:proofErr w:type="gramStart"/>
-      <w:r>
-        <w:rPr>
-          <w:sz w:val="24"/>
-          <w:szCs w:val="24"/>
-        </w:rPr>
-        <w:t>app</w:t>
-      </w:r>
-      <w:proofErr w:type="gramEnd"/>
-      <w:r>
-        <w:rPr>
-          <w:sz w:val="24"/>
-          <w:szCs w:val="24"/>
-        </w:rPr>
-        <w:t xml:space="preserve"> &gt; java &gt; </w:t>
-      </w:r>
-      <w:proofErr w:type="spellStart"/>
-      <w:r>
-        <w:rPr>
-          <w:sz w:val="24"/>
-          <w:szCs w:val="24"/>
-        </w:rPr>
-        <w:t>com.example.myfirstapp</w:t>
-      </w:r>
-      <w:proofErr w:type="spellEnd"/>
+      <w:r>
+        <w:rPr>
+          <w:sz w:val="24"/>
+          <w:szCs w:val="24"/>
+        </w:rPr>
+        <w:t>app &gt; java &gt; com.example.myfirstapp &gt; MainActivity</w:t>
+      </w:r>
+    </w:p>
+    <w:p>
+      <w:pPr>
+        <w:rPr>
+          <w:sz w:val="24"/>
+          <w:szCs w:val="24"/>
+        </w:rPr>
+      </w:pPr>
+      <w:r>
+        <w:rPr>
+          <w:sz w:val="24"/>
+          <w:szCs w:val="24"/>
+        </w:rPr>
+        <w:t>This is the M</w:t>
+      </w:r>
+      <w:r>
+        <w:rPr>
+          <w:sz w:val="24"/>
+          <w:szCs w:val="24"/>
+        </w:rPr>
+        <w:t>ain</w:t>
+      </w:r>
+      <w:r>
+        <w:rPr>
+          <w:sz w:val="24"/>
+          <w:szCs w:val="24"/>
+        </w:rPr>
+        <w:t>Activity. It's an entry point for every project</w:t>
+      </w:r>
+      <w:r>
+        <w:rPr>
+          <w:sz w:val="24"/>
+          <w:szCs w:val="24"/>
+        </w:rPr>
+        <w:t xml:space="preserve"> </w:t>
+      </w:r>
+      <w:r>
+        <w:rPr>
+          <w:sz w:val="24"/>
+          <w:szCs w:val="24"/>
+        </w:rPr>
+        <w:t xml:space="preserve">in Android Studio for each </w:t>
+      </w:r>
+      <w:r>
+        <w:rPr>
+          <w:sz w:val="24"/>
+          <w:szCs w:val="24"/>
+        </w:rPr>
+        <w:t>app. When</w:t>
+      </w:r>
+      <w:r>
+        <w:rPr>
+          <w:sz w:val="24"/>
+          <w:szCs w:val="24"/>
+        </w:rPr>
+        <w:t xml:space="preserve"> we build o</w:t>
+      </w:r>
+      <w:r>
+        <w:rPr>
+          <w:sz w:val="24"/>
+          <w:szCs w:val="24"/>
+        </w:rPr>
+        <w:t>ur app, the system launches an instance of th</w:t>
+      </w:r>
+      <w:r>
+        <w:rPr>
+          <w:sz w:val="24"/>
+          <w:szCs w:val="24"/>
+        </w:rPr>
+        <w:t>is Activity</w:t>
+      </w:r>
+      <w:r>
+        <w:rPr>
+          <w:sz w:val="24"/>
+          <w:szCs w:val="24"/>
+        </w:rPr>
+        <w:t>.</w:t>
+      </w:r>
+    </w:p>
+    <w:p>
+      <w:pPr>
+        <w:ind w:firstLine="720"/>
+        <w:rPr>
+          <w:sz w:val="24"/>
+          <w:szCs w:val="24"/>
+        </w:rPr>
+      </w:pPr>
+      <w:r>
+        <w:rPr>
+          <w:sz w:val="24"/>
+          <w:szCs w:val="24"/>
+        </w:rPr>
+        <w:t>app &gt; res &gt; layout &gt; activity_main.xml</w:t>
+      </w:r>
+    </w:p>
+    <w:p>
+      <w:pPr>
+        <w:rPr>
+          <w:sz w:val="24"/>
+          <w:szCs w:val="24"/>
+        </w:rPr>
+      </w:pPr>
+      <w:r>
+        <w:rPr>
+          <w:sz w:val="24"/>
+          <w:szCs w:val="24"/>
+        </w:rPr>
+        <w:t>This XML file defines the layout for the activity's user interface (UI).</w:t>
+      </w:r>
+      <w:r>
+        <w:rPr>
+          <w:sz w:val="24"/>
+          <w:szCs w:val="24"/>
+        </w:rPr>
+        <w:t>By default</w:t>
+      </w:r>
+      <w:r>
+        <w:rPr>
+          <w:sz w:val="24"/>
+          <w:szCs w:val="24"/>
+        </w:rPr>
+        <w:t xml:space="preserve"> </w:t>
+      </w:r>
+      <w:r>
+        <w:rPr>
+          <w:sz w:val="24"/>
+          <w:szCs w:val="24"/>
+        </w:rPr>
+        <w:t>i</w:t>
+      </w:r>
+      <w:r>
+        <w:rPr>
+          <w:sz w:val="24"/>
+          <w:szCs w:val="24"/>
+        </w:rPr>
+        <w:t>t contains a TextView element with the text "Hello, World!"</w:t>
+      </w:r>
+    </w:p>
+    <w:p>
+      <w:pPr>
+        <w:jc w:val="center"/>
+        <w:rPr>
+          <w:sz w:val="32"/>
+          <w:szCs w:val="32"/>
+        </w:rPr>
+      </w:pPr>
+      <w:r>
+        <w:rPr>
+          <w:sz w:val="32"/>
+          <w:szCs w:val="32"/>
+        </w:rPr>
+        <w:t>Lecture no.</w:t>
+      </w:r>
+      <w:r>
+        <w:rPr>
+          <w:sz w:val="32"/>
+          <w:szCs w:val="32"/>
+        </w:rPr>
+        <w:t xml:space="preserve"> 05</w:t>
+      </w:r>
+    </w:p>
+    <w:p>
+      <w:pPr>
+        <w:rPr>
+          <w:b/>
+          <w:sz w:val="32"/>
+          <w:szCs w:val="32"/>
+        </w:rPr>
+      </w:pPr>
+      <w:r>
+        <w:rPr>
+          <w:b/>
+          <w:sz w:val="32"/>
+          <w:szCs w:val="32"/>
+        </w:rPr>
+        <w:t>Layouts:</w:t>
+      </w:r>
+    </w:p>
+    <w:p>
+      <w:pPr>
+        <w:ind w:firstLine="720"/>
+        <w:rPr>
+          <w:sz w:val="24"/>
+          <w:szCs w:val="24"/>
+        </w:rPr>
+      </w:pPr>
+      <w:r>
+        <w:rPr>
+          <w:bCs/>
+          <w:sz w:val="24"/>
+          <w:szCs w:val="24"/>
+        </w:rPr>
+        <w:lastRenderedPageBreak/>
+        <w:t>L</w:t>
+      </w:r>
+      <w:r>
+        <w:rPr>
+          <w:bCs/>
+          <w:sz w:val="24"/>
+          <w:szCs w:val="24"/>
+        </w:rPr>
+        <w:t>ayout</w:t>
+      </w:r>
+      <w:r>
+        <w:rPr>
+          <w:sz w:val="24"/>
+          <w:szCs w:val="24"/>
+        </w:rPr>
+        <w:t> defines the structure for a user interface in your app, such as in an activity. All elements in the </w:t>
+      </w:r>
+      <w:r>
+        <w:rPr>
+          <w:bCs/>
+          <w:sz w:val="24"/>
+          <w:szCs w:val="24"/>
+        </w:rPr>
+        <w:t>layout</w:t>
+      </w:r>
+      <w:r>
+        <w:rPr>
+          <w:sz w:val="24"/>
+          <w:szCs w:val="24"/>
+        </w:rPr>
+        <w:t> are built using a hierarchy of View and ViewGroup objects.</w:t>
+      </w:r>
+    </w:p>
+    <w:p>
+      <w:pPr>
+        <w:rPr>
+          <w:sz w:val="24"/>
+          <w:szCs w:val="24"/>
+        </w:rPr>
+      </w:pPr>
+      <w:r>
+        <w:rPr>
+          <w:sz w:val="24"/>
+          <w:szCs w:val="24"/>
+        </w:rPr>
+        <w:t>First create an empty project by following the steps we followed in last lecture.</w:t>
+      </w:r>
+    </w:p>
+    <w:p>
+      <w:pPr>
+        <w:rPr>
+          <w:sz w:val="24"/>
+          <w:szCs w:val="24"/>
+        </w:rPr>
+      </w:pPr>
+      <w:r>
+        <w:rPr>
+          <w:sz w:val="24"/>
+          <w:szCs w:val="24"/>
+        </w:rPr>
+        <w:t>Way to create a new layout in project is as following:</w:t>
+      </w:r>
+    </w:p>
+    <w:p>
+      <w:pPr>
+        <w:spacing w:after="160" w:line="259" w:lineRule="auto"/>
+        <w:ind w:left="720"/>
+        <w:rPr>
+          <w:sz w:val="24"/>
+          <w:szCs w:val="24"/>
+        </w:rPr>
+      </w:pPr>
+      <w:r>
+        <w:rPr>
+          <w:sz w:val="24"/>
+          <w:szCs w:val="24"/>
+        </w:rPr>
+        <w:t>R</w:t>
+      </w:r>
+      <w:r>
+        <w:rPr>
+          <w:sz w:val="24"/>
+          <w:szCs w:val="24"/>
+        </w:rPr>
+        <w:t xml:space="preserve">ight click on layout folder &gt; Choose New option &gt; </w:t>
+      </w:r>
+      <w:r>
+        <w:rPr>
+          <w:sz w:val="24"/>
+          <w:szCs w:val="24"/>
+        </w:rPr>
+        <w:t>Choose Layout Resource</w:t>
+      </w:r>
+      <w:r>
+        <w:rPr>
+          <w:sz w:val="24"/>
+          <w:szCs w:val="24"/>
+        </w:rPr>
+        <w:t>s f</w:t>
+      </w:r>
+      <w:r>
+        <w:rPr>
+          <w:sz w:val="24"/>
+          <w:szCs w:val="24"/>
+        </w:rPr>
+        <w:t>ile</w:t>
+      </w:r>
+      <w:r>
+        <w:rPr>
+          <w:sz w:val="24"/>
+          <w:szCs w:val="24"/>
+        </w:rPr>
+        <w:t xml:space="preserve"> &gt; Name your file properly &gt; </w:t>
+      </w:r>
+      <w:r>
+        <w:rPr>
+          <w:sz w:val="24"/>
+          <w:szCs w:val="24"/>
+        </w:rPr>
+        <w:t>Choose your Root Element</w:t>
+      </w:r>
       <w:r>
         <w:rPr>
           <w:sz w:val="24"/>
@@ -1650,194 +1945,295 @@
         </w:rPr>
         <w:t xml:space="preserve"> &gt; </w:t>
       </w:r>
-      <w:proofErr w:type="spellStart"/>
-      <w:r>
-        <w:rPr>
-          <w:sz w:val="24"/>
-          <w:szCs w:val="24"/>
-        </w:rPr>
-        <w:t>MainActivity</w:t>
-      </w:r>
-      <w:proofErr w:type="spellEnd"/>
-    </w:p>
-    <w:p>
-      <w:pPr>
-        <w:rPr>
-          <w:sz w:val="24"/>
-          <w:szCs w:val="24"/>
-        </w:rPr>
-      </w:pPr>
-      <w:r>
-        <w:rPr>
-          <w:sz w:val="24"/>
-          <w:szCs w:val="24"/>
-        </w:rPr>
-        <w:t xml:space="preserve">This is the </w:t>
-      </w:r>
-      <w:proofErr w:type="spellStart"/>
-      <w:r>
-        <w:rPr>
-          <w:sz w:val="24"/>
-          <w:szCs w:val="24"/>
-        </w:rPr>
-        <w:t>M</w:t>
-      </w:r>
-      <w:r>
-        <w:rPr>
-          <w:sz w:val="24"/>
-          <w:szCs w:val="24"/>
-        </w:rPr>
-        <w:t>ain</w:t>
-      </w:r>
-      <w:r>
-        <w:rPr>
-          <w:sz w:val="24"/>
-          <w:szCs w:val="24"/>
-        </w:rPr>
-        <w:t>Activity</w:t>
-      </w:r>
-      <w:proofErr w:type="spellEnd"/>
-      <w:r>
-        <w:rPr>
-          <w:sz w:val="24"/>
-          <w:szCs w:val="24"/>
-        </w:rPr>
-        <w:t>. It's an entry point for every project</w:t>
-      </w:r>
-      <w:r>
-        <w:rPr>
-          <w:sz w:val="24"/>
-          <w:szCs w:val="24"/>
-        </w:rPr>
-        <w:t xml:space="preserve"> </w:t>
-      </w:r>
-      <w:r>
-        <w:rPr>
-          <w:sz w:val="24"/>
-          <w:szCs w:val="24"/>
-        </w:rPr>
-        <w:t xml:space="preserve">in Android Studio for each </w:t>
-      </w:r>
-      <w:r>
-        <w:rPr>
-          <w:sz w:val="24"/>
-          <w:szCs w:val="24"/>
-        </w:rPr>
-        <w:t>app. When</w:t>
-      </w:r>
-      <w:r>
-        <w:rPr>
-          <w:sz w:val="24"/>
-          <w:szCs w:val="24"/>
-        </w:rPr>
-        <w:t xml:space="preserve"> we build o</w:t>
-      </w:r>
-      <w:r>
-        <w:rPr>
-          <w:sz w:val="24"/>
-          <w:szCs w:val="24"/>
-        </w:rPr>
-        <w:t>ur app, the system launches an instance of th</w:t>
-      </w:r>
-      <w:r>
-        <w:rPr>
-          <w:sz w:val="24"/>
-          <w:szCs w:val="24"/>
-        </w:rPr>
-        <w:t>is Activity</w:t>
-      </w:r>
-      <w:r>
-        <w:rPr>
-          <w:sz w:val="24"/>
-          <w:szCs w:val="24"/>
-        </w:rPr>
-        <w:t>.</w:t>
-      </w:r>
-    </w:p>
-    <w:p>
-      <w:pPr>
+      <w:r>
+        <w:rPr>
+          <w:sz w:val="24"/>
+          <w:szCs w:val="24"/>
+        </w:rPr>
+        <w:t>Click ok</w:t>
+      </w:r>
+    </w:p>
+    <w:p>
+      <w:pPr>
+        <w:spacing w:after="160" w:line="259" w:lineRule="auto"/>
+        <w:rPr>
+          <w:sz w:val="24"/>
+          <w:szCs w:val="24"/>
+        </w:rPr>
+      </w:pPr>
+      <w:r>
+        <w:rPr>
+          <w:sz w:val="24"/>
+          <w:szCs w:val="24"/>
+        </w:rPr>
+        <w:t>New Layout is created.</w:t>
+      </w:r>
+    </w:p>
+    <w:p>
+      <w:pPr>
+        <w:spacing w:after="160" w:line="259" w:lineRule="auto"/>
+        <w:rPr>
+          <w:sz w:val="24"/>
+          <w:szCs w:val="24"/>
+        </w:rPr>
+      </w:pPr>
+      <w:r>
+        <w:rPr>
+          <w:b/>
+          <w:sz w:val="24"/>
+          <w:szCs w:val="24"/>
+        </w:rPr>
+        <w:t>Constraint Layout:</w:t>
+      </w:r>
+    </w:p>
+    <w:p>
+      <w:pPr>
+        <w:spacing w:after="160" w:line="259" w:lineRule="auto"/>
         <w:ind w:firstLine="720"/>
-        <w:rPr>
-          <w:sz w:val="24"/>
-          <w:szCs w:val="24"/>
-        </w:rPr>
-      </w:pPr>
-      <w:proofErr w:type="gramStart"/>
-      <w:r>
-        <w:rPr>
-          <w:sz w:val="24"/>
-          <w:szCs w:val="24"/>
-        </w:rPr>
-        <w:t>app</w:t>
-      </w:r>
-      <w:proofErr w:type="gramEnd"/>
-      <w:r>
-        <w:rPr>
-          <w:sz w:val="24"/>
-          <w:szCs w:val="24"/>
-        </w:rPr>
-        <w:t xml:space="preserve"> &gt; res &gt; layout &gt; activity_main.xml</w:t>
-      </w:r>
-    </w:p>
-    <w:p>
-      <w:pPr>
-        <w:rPr>
-          <w:sz w:val="24"/>
-          <w:szCs w:val="24"/>
-        </w:rPr>
-      </w:pPr>
-      <w:r>
-        <w:rPr>
-          <w:sz w:val="24"/>
-          <w:szCs w:val="24"/>
-        </w:rPr>
-        <w:t>This XML file defines the layout for the activity's user interface (UI).</w:t>
-      </w:r>
-      <w:r>
-        <w:rPr>
-          <w:sz w:val="24"/>
-          <w:szCs w:val="24"/>
-        </w:rPr>
-        <w:t>By default</w:t>
-      </w:r>
-      <w:r>
-        <w:rPr>
-          <w:sz w:val="24"/>
-          <w:szCs w:val="24"/>
-        </w:rPr>
-        <w:t xml:space="preserve"> </w:t>
-      </w:r>
-      <w:r>
-        <w:rPr>
-          <w:sz w:val="24"/>
-          <w:szCs w:val="24"/>
-        </w:rPr>
-        <w:t>i</w:t>
-      </w:r>
-      <w:r>
-        <w:rPr>
-          <w:sz w:val="24"/>
-          <w:szCs w:val="24"/>
-        </w:rPr>
-        <w:t xml:space="preserve">t contains a </w:t>
-      </w:r>
-      <w:proofErr w:type="spellStart"/>
-      <w:r>
-        <w:rPr>
-          <w:sz w:val="24"/>
-          <w:szCs w:val="24"/>
-        </w:rPr>
-        <w:t>TextView</w:t>
-      </w:r>
-      <w:proofErr w:type="spellEnd"/>
-      <w:r>
-        <w:rPr>
-          <w:sz w:val="24"/>
-          <w:szCs w:val="24"/>
-        </w:rPr>
-        <w:t xml:space="preserve"> element with the text "Hello, World!"</w:t>
-      </w:r>
+        <w:jc w:val="both"/>
+        <w:rPr>
+          <w:rFonts w:ascii="Arial" w:hAnsi="Arial" w:cs="Arial"/>
+          <w:color w:val="202124"/>
+          <w:sz w:val="24"/>
+          <w:szCs w:val="24"/>
+          <w:shd w:val="clear" w:color="auto" w:fill="FFFFFF"/>
+        </w:rPr>
+      </w:pPr>
+      <w:r>
+        <w:rPr>
+          <w:sz w:val="24"/>
+          <w:szCs w:val="24"/>
+        </w:rPr>
+        <w:t xml:space="preserve">Default Layout </w:t>
+      </w:r>
+      <w:r>
+        <w:rPr>
+          <w:rFonts w:ascii="Arial" w:hAnsi="Arial" w:cs="Arial"/>
+          <w:color w:val="202124"/>
+          <w:sz w:val="24"/>
+          <w:szCs w:val="24"/>
+          <w:shd w:val="clear" w:color="auto" w:fill="FFFFFF"/>
+        </w:rPr>
+        <w:t>that allows the programmer to set a series of constraints on elements of the view. These constraints define an element's size and location with the super</w:t>
+      </w:r>
+      <w:r>
+        <w:rPr>
+          <w:rFonts w:ascii="Arial" w:hAnsi="Arial" w:cs="Arial"/>
+          <w:color w:val="202124"/>
+          <w:sz w:val="24"/>
+          <w:szCs w:val="24"/>
+          <w:shd w:val="clear" w:color="auto" w:fill="FFFFFF"/>
+        </w:rPr>
+        <w:t>-</w:t>
+      </w:r>
+      <w:r>
+        <w:rPr>
+          <w:rFonts w:ascii="Arial" w:hAnsi="Arial" w:cs="Arial"/>
+          <w:color w:val="202124"/>
+          <w:sz w:val="24"/>
+          <w:szCs w:val="24"/>
+          <w:shd w:val="clear" w:color="auto" w:fill="FFFFFF"/>
+        </w:rPr>
+        <w:t>view and manage how these properties will adjust to changing super</w:t>
+      </w:r>
+      <w:r>
+        <w:rPr>
+          <w:rFonts w:ascii="Arial" w:hAnsi="Arial" w:cs="Arial"/>
+          <w:color w:val="202124"/>
+          <w:sz w:val="24"/>
+          <w:szCs w:val="24"/>
+          <w:shd w:val="clear" w:color="auto" w:fill="FFFFFF"/>
+        </w:rPr>
+        <w:t>-</w:t>
+      </w:r>
+      <w:r>
+        <w:rPr>
+          <w:rFonts w:ascii="Arial" w:hAnsi="Arial" w:cs="Arial"/>
+          <w:color w:val="202124"/>
+          <w:sz w:val="24"/>
+          <w:szCs w:val="24"/>
+          <w:shd w:val="clear" w:color="auto" w:fill="FFFFFF"/>
+        </w:rPr>
+        <w:t>view size and/or orientation.</w:t>
+      </w:r>
+    </w:p>
+    <w:p>
+      <w:pPr>
+        <w:spacing w:after="160" w:line="259" w:lineRule="auto"/>
+        <w:jc w:val="both"/>
+        <w:rPr>
+          <w:rFonts w:ascii="Arial" w:hAnsi="Arial" w:cs="Arial"/>
+          <w:color w:val="202124"/>
+          <w:shd w:val="clear" w:color="auto" w:fill="FFFFFF"/>
+        </w:rPr>
+      </w:pPr>
+      <w:r>
+        <w:rPr>
+          <w:noProof/>
+          <w:sz w:val="24"/>
+          <w:szCs w:val="24"/>
+        </w:rPr>
+        <w:drawing>
+          <wp:anchor distT="0" distB="0" distL="114300" distR="114300" simplePos="0" relativeHeight="251661824" behindDoc="1" locked="0" layoutInCell="1" allowOverlap="1">
+            <wp:simplePos x="0" y="0"/>
+            <wp:positionH relativeFrom="column">
+              <wp:posOffset>102870</wp:posOffset>
+            </wp:positionH>
+            <wp:positionV relativeFrom="paragraph">
+              <wp:posOffset>458470</wp:posOffset>
+            </wp:positionV>
+            <wp:extent cx="5943600" cy="4125595"/>
+            <wp:effectExtent l="0" t="0" r="0" b="0"/>
+            <wp:wrapTight wrapText="bothSides">
+              <wp:wrapPolygon edited="0">
+                <wp:start x="0" y="0"/>
+                <wp:lineTo x="0" y="21543"/>
+                <wp:lineTo x="21531" y="21543"/>
+                <wp:lineTo x="21531" y="0"/>
+                <wp:lineTo x="0" y="0"/>
+              </wp:wrapPolygon>
+            </wp:wrapTight>
+            <wp:docPr id="3" name="Picture 3"/>
+            <wp:cNvGraphicFramePr>
+              <a:graphicFrameLocks xmlns:a="http://schemas.openxmlformats.org/drawingml/2006/main" noChangeAspect="1"/>
+            </wp:cNvGraphicFramePr>
+            <a:graphic xmlns:a="http://schemas.openxmlformats.org/drawingml/2006/main">
+              <a:graphicData uri="http://schemas.openxmlformats.org/drawingml/2006/picture">
+                <pic:pic xmlns:pic="http://schemas.openxmlformats.org/drawingml/2006/picture">
+                  <pic:nvPicPr>
+                    <pic:cNvPr id="3" name="5.PNG"/>
+                    <pic:cNvPicPr/>
+                  </pic:nvPicPr>
+                  <pic:blipFill>
+                    <a:blip r:embed="rId11" cstate="print">
+                      <a:extLst>
+                        <a:ext uri="{28A0092B-C50C-407E-A947-70E740481C1C}">
+                          <a14:useLocalDpi xmlns:a14="http://schemas.microsoft.com/office/drawing/2010/main" val="0"/>
+                        </a:ext>
+                      </a:extLst>
+                    </a:blip>
+                    <a:stretch>
+                      <a:fillRect/>
+                    </a:stretch>
+                  </pic:blipFill>
+                  <pic:spPr>
+                    <a:xfrm>
+                      <a:off x="0" y="0"/>
+                      <a:ext cx="5943600" cy="4125595"/>
+                    </a:xfrm>
+                    <a:prstGeom prst="rect">
+                      <a:avLst/>
+                    </a:prstGeom>
+                  </pic:spPr>
+                </pic:pic>
+              </a:graphicData>
+            </a:graphic>
+          </wp:anchor>
+        </w:drawing>
+      </w:r>
+      <w:r>
+        <w:rPr>
+          <w:rFonts w:ascii="Arial" w:hAnsi="Arial" w:cs="Arial"/>
+          <w:color w:val="202124"/>
+          <w:sz w:val="24"/>
+          <w:szCs w:val="24"/>
+          <w:shd w:val="clear" w:color="auto" w:fill="FFFFFF"/>
+        </w:rPr>
+        <w:t>Here the left Layout is called design layout where as other layout is called Blueprint Mode</w:t>
+      </w:r>
+      <w:r>
+        <w:rPr>
+          <w:rFonts w:ascii="Arial" w:hAnsi="Arial" w:cs="Arial"/>
+          <w:color w:val="202124"/>
+          <w:sz w:val="24"/>
+          <w:szCs w:val="24"/>
+          <w:shd w:val="clear" w:color="auto" w:fill="FFFFFF"/>
+        </w:rPr>
+        <w:t>. Its design layout can be changed from dropdown menu present on left most.</w:t>
+      </w:r>
+    </w:p>
+    <w:p>
+      <w:pPr>
+        <w:spacing w:after="160" w:line="259" w:lineRule="auto"/>
+        <w:ind w:firstLine="720"/>
+        <w:jc w:val="both"/>
+        <w:rPr>
+          <w:sz w:val="24"/>
+          <w:szCs w:val="24"/>
+        </w:rPr>
+      </w:pPr>
+    </w:p>
+    <w:p>
+      <w:pPr>
+        <w:spacing w:after="160" w:line="259" w:lineRule="auto"/>
+        <w:ind w:firstLine="720"/>
+        <w:jc w:val="both"/>
+        <w:rPr>
+          <w:sz w:val="24"/>
+          <w:szCs w:val="24"/>
+        </w:rPr>
+      </w:pPr>
+      <w:r>
+        <w:rPr>
+          <w:sz w:val="24"/>
+          <w:szCs w:val="24"/>
+        </w:rPr>
+        <w:lastRenderedPageBreak/>
+        <w:t>Here are some more details about layout.</w:t>
+      </w:r>
+      <w:bookmarkStart w:id="0" w:name="_GoBack"/>
       <w:bookmarkEnd w:id="0"/>
+    </w:p>
+    <w:p>
+      <w:pPr>
+        <w:spacing w:after="160" w:line="259" w:lineRule="auto"/>
+        <w:ind w:firstLine="720"/>
+        <w:jc w:val="both"/>
+        <w:rPr>
+          <w:sz w:val="24"/>
+          <w:szCs w:val="24"/>
+        </w:rPr>
+      </w:pPr>
+      <w:r>
+        <w:rPr>
+          <w:noProof/>
+        </w:rPr>
+        <w:drawing>
+          <wp:inline distT="0" distB="0" distL="0" distR="0" wp14:anchorId="0F296763" wp14:editId="426FF4AA">
+            <wp:extent cx="5117676" cy="4187190"/>
+            <wp:effectExtent l="0" t="0" r="0" b="0"/>
+            <wp:docPr id="19" name="Picture 19"/>
+            <wp:cNvGraphicFramePr>
+              <a:graphicFrameLocks xmlns:a="http://schemas.openxmlformats.org/drawingml/2006/main" noChangeAspect="1"/>
+            </wp:cNvGraphicFramePr>
+            <a:graphic xmlns:a="http://schemas.openxmlformats.org/drawingml/2006/main">
+              <a:graphicData uri="http://schemas.openxmlformats.org/drawingml/2006/picture">
+                <pic:pic xmlns:pic="http://schemas.openxmlformats.org/drawingml/2006/picture">
+                  <pic:nvPicPr>
+                    <pic:cNvPr id="1" name=""/>
+                    <pic:cNvPicPr/>
+                  </pic:nvPicPr>
+                  <pic:blipFill>
+                    <a:blip r:embed="rId12"/>
+                    <a:stretch>
+                      <a:fillRect/>
+                    </a:stretch>
+                  </pic:blipFill>
+                  <pic:spPr>
+                    <a:xfrm>
+                      <a:off x="0" y="0"/>
+                      <a:ext cx="5135152" cy="4201488"/>
+                    </a:xfrm>
+                    <a:prstGeom prst="rect">
+                      <a:avLst/>
+                    </a:prstGeom>
+                  </pic:spPr>
+                </pic:pic>
+              </a:graphicData>
+            </a:graphic>
+          </wp:inline>
+        </w:drawing>
+      </w:r>
     </w:p>
     <w:sectPr>
       <w:pgSz w:w="12240" w:h="15840"/>
@@ -2024,6 +2420,119 @@
     </w:lvl>
   </w:abstractNum>
   <w:abstractNum w:abstractNumId="2" w15:restartNumberingAfterBreak="0">
+    <w:nsid w:val="0E586E4D"/>
+    <w:multiLevelType w:val="hybridMultilevel"/>
+    <w:tmpl w:val="835865C6"/>
+    <w:lvl w:ilvl="0" w:tplc="04090001">
+      <w:start w:val="1"/>
+      <w:numFmt w:val="bullet"/>
+      <w:lvlText w:val=""/>
+      <w:lvlJc w:val="left"/>
+      <w:pPr>
+        <w:ind w:left="720" w:hanging="360"/>
+      </w:pPr>
+      <w:rPr>
+        <w:rFonts w:ascii="Symbol" w:hAnsi="Symbol" w:hint="default"/>
+      </w:rPr>
+    </w:lvl>
+    <w:lvl w:ilvl="1" w:tplc="04090003" w:tentative="1">
+      <w:start w:val="1"/>
+      <w:numFmt w:val="bullet"/>
+      <w:lvlText w:val="o"/>
+      <w:lvlJc w:val="left"/>
+      <w:pPr>
+        <w:ind w:left="1440" w:hanging="360"/>
+      </w:pPr>
+      <w:rPr>
+        <w:rFonts w:ascii="Courier New" w:hAnsi="Courier New" w:cs="Courier New" w:hint="default"/>
+      </w:rPr>
+    </w:lvl>
+    <w:lvl w:ilvl="2" w:tplc="04090005" w:tentative="1">
+      <w:start w:val="1"/>
+      <w:numFmt w:val="bullet"/>
+      <w:lvlText w:val=""/>
+      <w:lvlJc w:val="left"/>
+      <w:pPr>
+        <w:ind w:left="2160" w:hanging="360"/>
+      </w:pPr>
+      <w:rPr>
+        <w:rFonts w:ascii="Wingdings" w:hAnsi="Wingdings" w:hint="default"/>
+      </w:rPr>
+    </w:lvl>
+    <w:lvl w:ilvl="3" w:tplc="04090001" w:tentative="1">
+      <w:start w:val="1"/>
+      <w:numFmt w:val="bullet"/>
+      <w:lvlText w:val=""/>
+      <w:lvlJc w:val="left"/>
+      <w:pPr>
+        <w:ind w:left="2880" w:hanging="360"/>
+      </w:pPr>
+      <w:rPr>
+        <w:rFonts w:ascii="Symbol" w:hAnsi="Symbol" w:hint="default"/>
+      </w:rPr>
+    </w:lvl>
+    <w:lvl w:ilvl="4" w:tplc="04090003" w:tentative="1">
+      <w:start w:val="1"/>
+      <w:numFmt w:val="bullet"/>
+      <w:lvlText w:val="o"/>
+      <w:lvlJc w:val="left"/>
+      <w:pPr>
+        <w:ind w:left="3600" w:hanging="360"/>
+      </w:pPr>
+      <w:rPr>
+        <w:rFonts w:ascii="Courier New" w:hAnsi="Courier New" w:cs="Courier New" w:hint="default"/>
+      </w:rPr>
+    </w:lvl>
+    <w:lvl w:ilvl="5" w:tplc="04090005" w:tentative="1">
+      <w:start w:val="1"/>
+      <w:numFmt w:val="bullet"/>
+      <w:lvlText w:val=""/>
+      <w:lvlJc w:val="left"/>
+      <w:pPr>
+        <w:ind w:left="4320" w:hanging="360"/>
+      </w:pPr>
+      <w:rPr>
+        <w:rFonts w:ascii="Wingdings" w:hAnsi="Wingdings" w:hint="default"/>
+      </w:rPr>
+    </w:lvl>
+    <w:lvl w:ilvl="6" w:tplc="04090001" w:tentative="1">
+      <w:start w:val="1"/>
+      <w:numFmt w:val="bullet"/>
+      <w:lvlText w:val=""/>
+      <w:lvlJc w:val="left"/>
+      <w:pPr>
+        <w:ind w:left="5040" w:hanging="360"/>
+      </w:pPr>
+      <w:rPr>
+        <w:rFonts w:ascii="Symbol" w:hAnsi="Symbol" w:hint="default"/>
+      </w:rPr>
+    </w:lvl>
+    <w:lvl w:ilvl="7" w:tplc="04090003" w:tentative="1">
+      <w:start w:val="1"/>
+      <w:numFmt w:val="bullet"/>
+      <w:lvlText w:val="o"/>
+      <w:lvlJc w:val="left"/>
+      <w:pPr>
+        <w:ind w:left="5760" w:hanging="360"/>
+      </w:pPr>
+      <w:rPr>
+        <w:rFonts w:ascii="Courier New" w:hAnsi="Courier New" w:cs="Courier New" w:hint="default"/>
+      </w:rPr>
+    </w:lvl>
+    <w:lvl w:ilvl="8" w:tplc="04090005" w:tentative="1">
+      <w:start w:val="1"/>
+      <w:numFmt w:val="bullet"/>
+      <w:lvlText w:val=""/>
+      <w:lvlJc w:val="left"/>
+      <w:pPr>
+        <w:ind w:left="6480" w:hanging="360"/>
+      </w:pPr>
+      <w:rPr>
+        <w:rFonts w:ascii="Wingdings" w:hAnsi="Wingdings" w:hint="default"/>
+      </w:rPr>
+    </w:lvl>
+  </w:abstractNum>
+  <w:abstractNum w:abstractNumId="3" w15:restartNumberingAfterBreak="0">
     <w:nsid w:val="11E7111C"/>
     <w:multiLevelType w:val="hybridMultilevel"/>
     <w:tmpl w:val="335A6DFE"/>
@@ -2136,7 +2645,120 @@
       </w:rPr>
     </w:lvl>
   </w:abstractNum>
-  <w:abstractNum w:abstractNumId="3" w15:restartNumberingAfterBreak="0">
+  <w:abstractNum w:abstractNumId="4" w15:restartNumberingAfterBreak="0">
+    <w:nsid w:val="16FC6DB2"/>
+    <w:multiLevelType w:val="multilevel"/>
+    <w:tmpl w:val="3ACE4988"/>
+    <w:lvl w:ilvl="0">
+      <w:start w:val="1"/>
+      <w:numFmt w:val="decimal"/>
+      <w:lvlText w:val="%1."/>
+      <w:lvlJc w:val="left"/>
+      <w:pPr>
+        <w:tabs>
+          <w:tab w:val="num" w:pos="720"/>
+        </w:tabs>
+        <w:ind w:left="720" w:hanging="360"/>
+      </w:pPr>
+    </w:lvl>
+    <w:lvl w:ilvl="1" w:tentative="1">
+      <w:start w:val="1"/>
+      <w:numFmt w:val="decimal"/>
+      <w:lvlText w:val="%2."/>
+      <w:lvlJc w:val="left"/>
+      <w:pPr>
+        <w:tabs>
+          <w:tab w:val="num" w:pos="1440"/>
+        </w:tabs>
+        <w:ind w:left="1440" w:hanging="360"/>
+      </w:pPr>
+    </w:lvl>
+    <w:lvl w:ilvl="2" w:tentative="1">
+      <w:start w:val="1"/>
+      <w:numFmt w:val="decimal"/>
+      <w:lvlText w:val="%3."/>
+      <w:lvlJc w:val="left"/>
+      <w:pPr>
+        <w:tabs>
+          <w:tab w:val="num" w:pos="2160"/>
+        </w:tabs>
+        <w:ind w:left="2160" w:hanging="360"/>
+      </w:pPr>
+    </w:lvl>
+    <w:lvl w:ilvl="3" w:tentative="1">
+      <w:start w:val="1"/>
+      <w:numFmt w:val="decimal"/>
+      <w:lvlText w:val="%4."/>
+      <w:lvlJc w:val="left"/>
+      <w:pPr>
+        <w:tabs>
+          <w:tab w:val="num" w:pos="2880"/>
+        </w:tabs>
+        <w:ind w:left="2880" w:hanging="360"/>
+      </w:pPr>
+    </w:lvl>
+    <w:lvl w:ilvl="4" w:tentative="1">
+      <w:start w:val="1"/>
+      <w:numFmt w:val="decimal"/>
+      <w:lvlText w:val="%5."/>
+      <w:lvlJc w:val="left"/>
+      <w:pPr>
+        <w:tabs>
+          <w:tab w:val="num" w:pos="3600"/>
+        </w:tabs>
+        <w:ind w:left="3600" w:hanging="360"/>
+      </w:pPr>
+    </w:lvl>
+    <w:lvl w:ilvl="5" w:tentative="1">
+      <w:start w:val="1"/>
+      <w:numFmt w:val="decimal"/>
+      <w:lvlText w:val="%6."/>
+      <w:lvlJc w:val="left"/>
+      <w:pPr>
+        <w:tabs>
+          <w:tab w:val="num" w:pos="4320"/>
+        </w:tabs>
+        <w:ind w:left="4320" w:hanging="360"/>
+      </w:pPr>
+    </w:lvl>
+    <w:lvl w:ilvl="6" w:tentative="1">
+      <w:start w:val="1"/>
+      <w:numFmt w:val="decimal"/>
+      <w:lvlText w:val="%7."/>
+      <w:lvlJc w:val="left"/>
+      <w:pPr>
+        <w:tabs>
+          <w:tab w:val="num" w:pos="5040"/>
+        </w:tabs>
+        <w:ind w:left="5040" w:hanging="360"/>
+      </w:pPr>
+    </w:lvl>
+    <w:lvl w:ilvl="7" w:tentative="1">
+      <w:start w:val="1"/>
+      <w:numFmt w:val="decimal"/>
+      <w:lvlText w:val="%8."/>
+      <w:lvlJc w:val="left"/>
+      <w:pPr>
+        <w:tabs>
+          <w:tab w:val="num" w:pos="5760"/>
+        </w:tabs>
+        <w:ind w:left="5760" w:hanging="360"/>
+      </w:pPr>
+    </w:lvl>
+    <w:lvl w:ilvl="8" w:tentative="1">
+      <w:start w:val="1"/>
+      <w:numFmt w:val="decimal"/>
+      <w:lvlText w:val="%9."/>
+      <w:lvlJc w:val="left"/>
+      <w:pPr>
+        <w:tabs>
+          <w:tab w:val="num" w:pos="6480"/>
+        </w:tabs>
+        <w:ind w:left="6480" w:hanging="360"/>
+      </w:pPr>
+    </w:lvl>
+  </w:abstractNum>
+  <w:abstractNum w:abstractNumId="5" w15:restartNumberingAfterBreak="0">
     <w:nsid w:val="3DC03195"/>
     <w:multiLevelType w:val="hybridMultilevel"/>
     <w:tmpl w:val="B8067476"/>
@@ -2249,7 +2871,7 @@
       </w:rPr>
     </w:lvl>
   </w:abstractNum>
-  <w:abstractNum w:abstractNumId="4" w15:restartNumberingAfterBreak="0">
+  <w:abstractNum w:abstractNumId="6" w15:restartNumberingAfterBreak="0">
     <w:nsid w:val="4A723DE8"/>
     <w:multiLevelType w:val="hybridMultilevel"/>
     <w:tmpl w:val="90907940"/>
@@ -2362,7 +2984,120 @@
       </w:rPr>
     </w:lvl>
   </w:abstractNum>
-  <w:abstractNum w:abstractNumId="5" w15:restartNumberingAfterBreak="0">
+  <w:abstractNum w:abstractNumId="7" w15:restartNumberingAfterBreak="0">
+    <w:nsid w:val="51514CEE"/>
+    <w:multiLevelType w:val="hybridMultilevel"/>
+    <w:tmpl w:val="01EE5292"/>
+    <w:lvl w:ilvl="0" w:tplc="04090001">
+      <w:start w:val="1"/>
+      <w:numFmt w:val="bullet"/>
+      <w:lvlText w:val=""/>
+      <w:lvlJc w:val="left"/>
+      <w:pPr>
+        <w:ind w:left="1440" w:hanging="360"/>
+      </w:pPr>
+      <w:rPr>
+        <w:rFonts w:ascii="Symbol" w:hAnsi="Symbol" w:hint="default"/>
+      </w:rPr>
+    </w:lvl>
+    <w:lvl w:ilvl="1" w:tplc="04090003" w:tentative="1">
+      <w:start w:val="1"/>
+      <w:numFmt w:val="bullet"/>
+      <w:lvlText w:val="o"/>
+      <w:lvlJc w:val="left"/>
+      <w:pPr>
+        <w:ind w:left="2160" w:hanging="360"/>
+      </w:pPr>
+      <w:rPr>
+        <w:rFonts w:ascii="Courier New" w:hAnsi="Courier New" w:cs="Courier New" w:hint="default"/>
+      </w:rPr>
+    </w:lvl>
+    <w:lvl w:ilvl="2" w:tplc="04090005" w:tentative="1">
+      <w:start w:val="1"/>
+      <w:numFmt w:val="bullet"/>
+      <w:lvlText w:val=""/>
+      <w:lvlJc w:val="left"/>
+      <w:pPr>
+        <w:ind w:left="2880" w:hanging="360"/>
+      </w:pPr>
+      <w:rPr>
+        <w:rFonts w:ascii="Wingdings" w:hAnsi="Wingdings" w:hint="default"/>
+      </w:rPr>
+    </w:lvl>
+    <w:lvl w:ilvl="3" w:tplc="04090001" w:tentative="1">
+      <w:start w:val="1"/>
+      <w:numFmt w:val="bullet"/>
+      <w:lvlText w:val=""/>
+      <w:lvlJc w:val="left"/>
+      <w:pPr>
+        <w:ind w:left="3600" w:hanging="360"/>
+      </w:pPr>
+      <w:rPr>
+        <w:rFonts w:ascii="Symbol" w:hAnsi="Symbol" w:hint="default"/>
+      </w:rPr>
+    </w:lvl>
+    <w:lvl w:ilvl="4" w:tplc="04090003" w:tentative="1">
+      <w:start w:val="1"/>
+      <w:numFmt w:val="bullet"/>
+      <w:lvlText w:val="o"/>
+      <w:lvlJc w:val="left"/>
+      <w:pPr>
+        <w:ind w:left="4320" w:hanging="360"/>
+      </w:pPr>
+      <w:rPr>
+        <w:rFonts w:ascii="Courier New" w:hAnsi="Courier New" w:cs="Courier New" w:hint="default"/>
+      </w:rPr>
+    </w:lvl>
+    <w:lvl w:ilvl="5" w:tplc="04090005" w:tentative="1">
+      <w:start w:val="1"/>
+      <w:numFmt w:val="bullet"/>
+      <w:lvlText w:val=""/>
+      <w:lvlJc w:val="left"/>
+      <w:pPr>
+        <w:ind w:left="5040" w:hanging="360"/>
+      </w:pPr>
+      <w:rPr>
+        <w:rFonts w:ascii="Wingdings" w:hAnsi="Wingdings" w:hint="default"/>
+      </w:rPr>
+    </w:lvl>
+    <w:lvl w:ilvl="6" w:tplc="04090001" w:tentative="1">
+      <w:start w:val="1"/>
+      <w:numFmt w:val="bullet"/>
+      <w:lvlText w:val=""/>
+      <w:lvlJc w:val="left"/>
+      <w:pPr>
+        <w:ind w:left="5760" w:hanging="360"/>
+      </w:pPr>
+      <w:rPr>
+        <w:rFonts w:ascii="Symbol" w:hAnsi="Symbol" w:hint="default"/>
+      </w:rPr>
+    </w:lvl>
+    <w:lvl w:ilvl="7" w:tplc="04090003" w:tentative="1">
+      <w:start w:val="1"/>
+      <w:numFmt w:val="bullet"/>
+      <w:lvlText w:val="o"/>
+      <w:lvlJc w:val="left"/>
+      <w:pPr>
+        <w:ind w:left="6480" w:hanging="360"/>
+      </w:pPr>
+      <w:rPr>
+        <w:rFonts w:ascii="Courier New" w:hAnsi="Courier New" w:cs="Courier New" w:hint="default"/>
+      </w:rPr>
+    </w:lvl>
+    <w:lvl w:ilvl="8" w:tplc="04090005" w:tentative="1">
+      <w:start w:val="1"/>
+      <w:numFmt w:val="bullet"/>
+      <w:lvlText w:val=""/>
+      <w:lvlJc w:val="left"/>
+      <w:pPr>
+        <w:ind w:left="7200" w:hanging="360"/>
+      </w:pPr>
+      <w:rPr>
+        <w:rFonts w:ascii="Wingdings" w:hAnsi="Wingdings" w:hint="default"/>
+      </w:rPr>
+    </w:lvl>
+  </w:abstractNum>
+  <w:abstractNum w:abstractNumId="8" w15:restartNumberingAfterBreak="0">
     <w:nsid w:val="58161232"/>
     <w:multiLevelType w:val="hybridMultilevel"/>
     <w:tmpl w:val="ACC6B52A"/>
@@ -2475,7 +3210,7 @@
       </w:rPr>
     </w:lvl>
   </w:abstractNum>
-  <w:abstractNum w:abstractNumId="6" w15:restartNumberingAfterBreak="0">
+  <w:abstractNum w:abstractNumId="9" w15:restartNumberingAfterBreak="0">
     <w:nsid w:val="5CED44C1"/>
     <w:multiLevelType w:val="hybridMultilevel"/>
     <w:tmpl w:val="CBE45E14"/>
@@ -2588,7 +3323,7 @@
       </w:rPr>
     </w:lvl>
   </w:abstractNum>
-  <w:abstractNum w:abstractNumId="7" w15:restartNumberingAfterBreak="0">
+  <w:abstractNum w:abstractNumId="10" w15:restartNumberingAfterBreak="0">
     <w:nsid w:val="67C365C0"/>
     <w:multiLevelType w:val="hybridMultilevel"/>
     <w:tmpl w:val="8FCC2C8E"/>
@@ -2701,7 +3436,7 @@
       </w:rPr>
     </w:lvl>
   </w:abstractNum>
-  <w:abstractNum w:abstractNumId="8" w15:restartNumberingAfterBreak="0">
+  <w:abstractNum w:abstractNumId="11" w15:restartNumberingAfterBreak="0">
     <w:nsid w:val="7BB76AA5"/>
     <w:multiLevelType w:val="hybridMultilevel"/>
     <w:tmpl w:val="1E120EF2"/>
@@ -2815,13 +3550,13 @@
     </w:lvl>
   </w:abstractNum>
   <w:num w:numId="1">
-    <w:abstractNumId w:val="5"/>
+    <w:abstractNumId w:val="8"/>
   </w:num>
   <w:num w:numId="2">
-    <w:abstractNumId w:val="4"/>
+    <w:abstractNumId w:val="6"/>
   </w:num>
   <w:num w:numId="3">
-    <w:abstractNumId w:val="3"/>
+    <w:abstractNumId w:val="5"/>
   </w:num>
   <w:num w:numId="4">
     <w:abstractNumId w:val="1"/>
@@ -2830,16 +3565,25 @@
     <w:abstractNumId w:val="0"/>
   </w:num>
   <w:num w:numId="6">
-    <w:abstractNumId w:val="6"/>
+    <w:abstractNumId w:val="9"/>
   </w:num>
   <w:num w:numId="7">
+    <w:abstractNumId w:val="10"/>
+  </w:num>
+  <w:num w:numId="8">
+    <w:abstractNumId w:val="3"/>
+  </w:num>
+  <w:num w:numId="9">
+    <w:abstractNumId w:val="11"/>
+  </w:num>
+  <w:num w:numId="10">
     <w:abstractNumId w:val="7"/>
   </w:num>
-  <w:num w:numId="8">
+  <w:num w:numId="11">
     <w:abstractNumId w:val="2"/>
   </w:num>
-  <w:num w:numId="9">
-    <w:abstractNumId w:val="8"/>
+  <w:num w:numId="12">
+    <w:abstractNumId w:val="4"/>
   </w:num>
 </w:numbering>
 </file>
